--- a/Presentation/SOC5800_2019_Fall_FinalProject_Reanalysis_Tables.docx
+++ b/Presentation/SOC5800_2019_Fall_FinalProject_Reanalysis_Tables.docx
@@ -5219,7 +5219,9 @@
         <w:t>` as dependent variable</w:t>
       </w:r>
     </w:p>
-    <w:p/>
+    <w:p>
+      <w:bookmarkStart w:id="0" w:name="_GoBack"/>
+    </w:p>
     <w:tbl>
       <w:tblPr>
         <w:tblStyle w:val="TableGrid"/>
@@ -5243,6 +5245,7 @@
           <w:tcPr>
             <w:tcW w:w="3210" w:type="dxa"/>
           </w:tcPr>
+          <w:bookmarkEnd w:id="0"/>
           <w:p>
             <w:r>
               <w:t xml:space="preserve">                   </w:t>
@@ -6790,30 +6793,14 @@
       </w:r>
       <w:r>
         <w:tab/>
-      </w:r>
-      <w:r>
-        <w:t>1 - East Asian, 2 - Central Asian, 3 - Southern Asian,</w:t>
-      </w:r>
-      <w:r>
-        <w:t xml:space="preserve"> 4 - Black or African-American, </w:t>
-      </w:r>
-      <w:r>
-        <w:t>5 - Hispanic or Latino, 6 - Middle Eastern or North African,</w:t>
-      </w:r>
-      <w:r>
-        <w:t xml:space="preserve"> </w:t>
+        <w:t xml:space="preserve">1 - East Asian, 2 - Central Asian, 3 - Southern Asian, 4 - Black or African-American, 5 - Hispanic or Latino, 6 - Middle Eastern or North African, </w:t>
       </w:r>
       <w:r>
         <w:br/>
-        <w:t xml:space="preserve">7 - Native American or Alaska, </w:t>
-      </w:r>
-      <w:r>
-        <w:t>8 - Native Hawaiian or Pacific Islander, 9 - White or European, 10 - Other</w:t>
+        <w:t>7 - Native American or Alaska, 8 - Native Hawaiian or Pacific Islander, 9 - White or European, 10 - Other</w:t>
       </w:r>
     </w:p>
     <w:p>
-      <w:bookmarkStart w:id="0" w:name="_GoBack"/>
-      <w:bookmarkEnd w:id="0"/>
       <w:r>
         <w:br w:type="page"/>
       </w:r>

--- a/Presentation/SOC5800_2019_Fall_FinalProject_Reanalysis_Tables.docx
+++ b/Presentation/SOC5800_2019_Fall_FinalProject_Reanalysis_Tables.docx
@@ -5219,9 +5219,7 @@
         <w:t>` as dependent variable</w:t>
       </w:r>
     </w:p>
-    <w:p>
-      <w:bookmarkStart w:id="0" w:name="_GoBack"/>
-    </w:p>
+    <w:p/>
     <w:tbl>
       <w:tblPr>
         <w:tblStyle w:val="TableGrid"/>
@@ -5245,7 +5243,6 @@
           <w:tcPr>
             <w:tcW w:w="3210" w:type="dxa"/>
           </w:tcPr>
-          <w:bookmarkEnd w:id="0"/>
           <w:p>
             <w:r>
               <w:t xml:space="preserve">                   </w:t>
@@ -6806,6 +6803,773 @@
       </w:r>
     </w:p>
     <w:p/>
+    <w:p>
+      <w:pPr>
+        <w:spacing w:line="480" w:lineRule="auto"/>
+        <w:rPr>
+          <w:rFonts w:eastAsia="Calibri" w:cstheme="minorHAnsi"/>
+        </w:rPr>
+      </w:pPr>
+      <w:r>
+        <w:rPr>
+          <w:rFonts w:eastAsia="Calibri" w:cstheme="minorHAnsi"/>
+        </w:rPr>
+        <w:t>Analysis of Variance of `</w:t>
+      </w:r>
+      <w:proofErr w:type="spellStart"/>
+      <w:r>
+        <w:rPr>
+          <w:rFonts w:eastAsia="Calibri" w:cstheme="minorHAnsi"/>
+        </w:rPr>
+        <w:t>gritScore</w:t>
+      </w:r>
+      <w:proofErr w:type="spellEnd"/>
+      <w:r>
+        <w:rPr>
+          <w:rFonts w:eastAsia="Calibri" w:cstheme="minorHAnsi"/>
+        </w:rPr>
+        <w:t xml:space="preserve">` by `savings` groups </w:t>
+      </w:r>
+    </w:p>
+    <w:tbl>
+      <w:tblPr>
+        <w:tblStyle w:val="TableGrid"/>
+        <w:tblW w:w="0" w:type="auto"/>
+        <w:tblLook w:val="04A0" w:firstRow="1" w:lastRow="0" w:firstColumn="1" w:lastColumn="0" w:noHBand="0" w:noVBand="1"/>
+      </w:tblPr>
+      <w:tblGrid>
+        <w:gridCol w:w="1332"/>
+        <w:gridCol w:w="1332"/>
+        <w:gridCol w:w="1332"/>
+        <w:gridCol w:w="1332"/>
+      </w:tblGrid>
+      <w:tr>
+        <w:tc>
+          <w:tcPr>
+            <w:tcW w:w="1332" w:type="dxa"/>
+          </w:tcPr>
+          <w:p>
+            <w:pPr>
+              <w:rPr>
+                <w:rFonts w:ascii="Calibri" w:eastAsia="Calibri" w:hAnsi="Calibri" w:cs="Times New Roman"/>
+              </w:rPr>
+            </w:pPr>
+            <w:r>
+              <w:rPr>
+                <w:rFonts w:ascii="Calibri" w:eastAsia="Calibri" w:hAnsi="Calibri" w:cs="Times New Roman"/>
+              </w:rPr>
+              <w:t>`savings`</w:t>
+            </w:r>
+          </w:p>
+        </w:tc>
+        <w:tc>
+          <w:tcPr>
+            <w:tcW w:w="1332" w:type="dxa"/>
+          </w:tcPr>
+          <w:p>
+            <w:pPr>
+              <w:jc w:val="right"/>
+              <w:rPr>
+                <w:rFonts w:ascii="Calibri" w:eastAsia="Calibri" w:hAnsi="Calibri" w:cs="Times New Roman"/>
+              </w:rPr>
+            </w:pPr>
+            <w:r>
+              <w:rPr>
+                <w:rFonts w:ascii="Calibri" w:eastAsia="Calibri" w:hAnsi="Calibri" w:cs="Times New Roman"/>
+              </w:rPr>
+              <w:t>Count</w:t>
+            </w:r>
+          </w:p>
+        </w:tc>
+        <w:tc>
+          <w:tcPr>
+            <w:tcW w:w="1332" w:type="dxa"/>
+          </w:tcPr>
+          <w:p>
+            <w:pPr>
+              <w:jc w:val="right"/>
+              <w:rPr>
+                <w:rFonts w:ascii="Calibri" w:eastAsia="Calibri" w:hAnsi="Calibri" w:cs="Times New Roman"/>
+              </w:rPr>
+            </w:pPr>
+            <w:r>
+              <w:rPr>
+                <w:rFonts w:ascii="Calibri" w:eastAsia="Calibri" w:hAnsi="Calibri" w:cs="Times New Roman"/>
+              </w:rPr>
+              <w:t>Mean</w:t>
+            </w:r>
+          </w:p>
+        </w:tc>
+        <w:tc>
+          <w:tcPr>
+            <w:tcW w:w="1332" w:type="dxa"/>
+          </w:tcPr>
+          <w:p>
+            <w:pPr>
+              <w:jc w:val="right"/>
+              <w:rPr>
+                <w:rFonts w:ascii="Calibri" w:eastAsia="Calibri" w:hAnsi="Calibri" w:cs="Times New Roman"/>
+              </w:rPr>
+            </w:pPr>
+            <w:r>
+              <w:rPr>
+                <w:rFonts w:ascii="Calibri" w:eastAsia="Calibri" w:hAnsi="Calibri" w:cs="Times New Roman"/>
+              </w:rPr>
+              <w:t>SD</w:t>
+            </w:r>
+          </w:p>
+        </w:tc>
+      </w:tr>
+      <w:tr>
+        <w:tc>
+          <w:tcPr>
+            <w:tcW w:w="1332" w:type="dxa"/>
+          </w:tcPr>
+          <w:p>
+            <w:pPr>
+              <w:rPr>
+                <w:rFonts w:ascii="Calibri" w:eastAsia="Calibri" w:hAnsi="Calibri" w:cs="Times New Roman"/>
+              </w:rPr>
+            </w:pPr>
+            <w:r>
+              <w:rPr>
+                <w:rFonts w:ascii="Calibri" w:eastAsia="Calibri" w:hAnsi="Calibri" w:cs="Times New Roman"/>
+              </w:rPr>
+              <w:t>1 – Yes</w:t>
+            </w:r>
+          </w:p>
+        </w:tc>
+        <w:tc>
+          <w:tcPr>
+            <w:tcW w:w="1332" w:type="dxa"/>
+          </w:tcPr>
+          <w:p>
+            <w:pPr>
+              <w:jc w:val="right"/>
+              <w:rPr>
+                <w:rFonts w:ascii="Calibri" w:eastAsia="Calibri" w:hAnsi="Calibri" w:cs="Times New Roman"/>
+              </w:rPr>
+            </w:pPr>
+            <w:r>
+              <w:rPr>
+                <w:rFonts w:ascii="Calibri" w:eastAsia="Calibri" w:hAnsi="Calibri" w:cs="Times New Roman"/>
+              </w:rPr>
+              <w:t>15</w:t>
+            </w:r>
+          </w:p>
+        </w:tc>
+        <w:tc>
+          <w:tcPr>
+            <w:tcW w:w="1332" w:type="dxa"/>
+          </w:tcPr>
+          <w:p>
+            <w:pPr>
+              <w:jc w:val="right"/>
+              <w:rPr>
+                <w:rFonts w:ascii="Calibri" w:eastAsia="Calibri" w:hAnsi="Calibri" w:cs="Times New Roman"/>
+              </w:rPr>
+            </w:pPr>
+            <w:r>
+              <w:rPr>
+                <w:rFonts w:ascii="Calibri" w:eastAsia="Calibri" w:hAnsi="Calibri" w:cs="Times New Roman"/>
+              </w:rPr>
+              <w:t>4.18</w:t>
+            </w:r>
+          </w:p>
+        </w:tc>
+        <w:tc>
+          <w:tcPr>
+            <w:tcW w:w="1332" w:type="dxa"/>
+          </w:tcPr>
+          <w:p>
+            <w:pPr>
+              <w:jc w:val="right"/>
+              <w:rPr>
+                <w:rFonts w:ascii="Calibri" w:eastAsia="Calibri" w:hAnsi="Calibri" w:cs="Times New Roman"/>
+              </w:rPr>
+            </w:pPr>
+            <w:r>
+              <w:rPr>
+                <w:rFonts w:ascii="Calibri" w:eastAsia="Calibri" w:hAnsi="Calibri" w:cs="Times New Roman"/>
+              </w:rPr>
+              <w:t>0.551</w:t>
+            </w:r>
+          </w:p>
+        </w:tc>
+      </w:tr>
+      <w:tr>
+        <w:tc>
+          <w:tcPr>
+            <w:tcW w:w="1332" w:type="dxa"/>
+          </w:tcPr>
+          <w:p>
+            <w:pPr>
+              <w:rPr>
+                <w:rFonts w:ascii="Calibri" w:eastAsia="Calibri" w:hAnsi="Calibri" w:cs="Times New Roman"/>
+              </w:rPr>
+            </w:pPr>
+            <w:r>
+              <w:rPr>
+                <w:rFonts w:ascii="Calibri" w:eastAsia="Calibri" w:hAnsi="Calibri" w:cs="Times New Roman"/>
+              </w:rPr>
+              <w:t>0</w:t>
+            </w:r>
+            <w:r>
+              <w:rPr>
+                <w:rFonts w:ascii="Calibri" w:eastAsia="Calibri" w:hAnsi="Calibri" w:cs="Times New Roman"/>
+              </w:rPr>
+              <w:t xml:space="preserve"> - No </w:t>
+            </w:r>
+          </w:p>
+        </w:tc>
+        <w:tc>
+          <w:tcPr>
+            <w:tcW w:w="1332" w:type="dxa"/>
+          </w:tcPr>
+          <w:p>
+            <w:pPr>
+              <w:jc w:val="right"/>
+              <w:rPr>
+                <w:rFonts w:ascii="Calibri" w:eastAsia="Calibri" w:hAnsi="Calibri" w:cs="Times New Roman"/>
+              </w:rPr>
+            </w:pPr>
+            <w:r>
+              <w:rPr>
+                <w:rFonts w:ascii="Calibri" w:eastAsia="Calibri" w:hAnsi="Calibri" w:cs="Times New Roman"/>
+              </w:rPr>
+              <w:t>39</w:t>
+            </w:r>
+          </w:p>
+        </w:tc>
+        <w:tc>
+          <w:tcPr>
+            <w:tcW w:w="1332" w:type="dxa"/>
+          </w:tcPr>
+          <w:p>
+            <w:pPr>
+              <w:jc w:val="right"/>
+              <w:rPr>
+                <w:rFonts w:ascii="Calibri" w:eastAsia="Calibri" w:hAnsi="Calibri" w:cs="Times New Roman"/>
+              </w:rPr>
+            </w:pPr>
+            <w:r>
+              <w:rPr>
+                <w:rFonts w:ascii="Calibri" w:eastAsia="Calibri" w:hAnsi="Calibri" w:cs="Times New Roman"/>
+              </w:rPr>
+              <w:t>3.52</w:t>
+            </w:r>
+          </w:p>
+        </w:tc>
+        <w:tc>
+          <w:tcPr>
+            <w:tcW w:w="1332" w:type="dxa"/>
+          </w:tcPr>
+          <w:p>
+            <w:pPr>
+              <w:jc w:val="right"/>
+              <w:rPr>
+                <w:rFonts w:ascii="Calibri" w:eastAsia="Calibri" w:hAnsi="Calibri" w:cs="Times New Roman"/>
+              </w:rPr>
+            </w:pPr>
+            <w:r>
+              <w:rPr>
+                <w:rFonts w:ascii="Calibri" w:eastAsia="Calibri" w:hAnsi="Calibri" w:cs="Times New Roman"/>
+              </w:rPr>
+              <w:t>0.625</w:t>
+            </w:r>
+          </w:p>
+        </w:tc>
+      </w:tr>
+    </w:tbl>
+    <w:p>
+      <w:pPr>
+        <w:rPr>
+          <w:rFonts w:ascii="Calibri" w:eastAsia="Calibri" w:hAnsi="Calibri" w:cs="Times New Roman"/>
+        </w:rPr>
+      </w:pPr>
+    </w:p>
+    <w:tbl>
+      <w:tblPr>
+        <w:tblStyle w:val="TableGrid"/>
+        <w:tblW w:w="0" w:type="auto"/>
+        <w:tblLook w:val="04A0" w:firstRow="1" w:lastRow="0" w:firstColumn="1" w:lastColumn="0" w:noHBand="0" w:noVBand="1"/>
+      </w:tblPr>
+      <w:tblGrid>
+        <w:gridCol w:w="1335"/>
+        <w:gridCol w:w="1335"/>
+        <w:gridCol w:w="1336"/>
+        <w:gridCol w:w="1336"/>
+        <w:gridCol w:w="1336"/>
+        <w:gridCol w:w="1336"/>
+        <w:gridCol w:w="1336"/>
+      </w:tblGrid>
+      <w:tr>
+        <w:tc>
+          <w:tcPr>
+            <w:tcW w:w="1335" w:type="dxa"/>
+          </w:tcPr>
+          <w:p>
+            <w:pPr>
+              <w:rPr>
+                <w:rFonts w:ascii="Calibri" w:eastAsia="Calibri" w:hAnsi="Calibri" w:cs="Times New Roman"/>
+              </w:rPr>
+            </w:pPr>
+          </w:p>
+        </w:tc>
+        <w:tc>
+          <w:tcPr>
+            <w:tcW w:w="1335" w:type="dxa"/>
+          </w:tcPr>
+          <w:p>
+            <w:pPr>
+              <w:jc w:val="right"/>
+              <w:rPr>
+                <w:rFonts w:ascii="Calibri" w:eastAsia="Calibri" w:hAnsi="Calibri" w:cs="Times New Roman"/>
+              </w:rPr>
+            </w:pPr>
+            <w:r>
+              <w:rPr>
+                <w:rFonts w:ascii="Calibri" w:eastAsia="Calibri" w:hAnsi="Calibri" w:cs="Times New Roman"/>
+              </w:rPr>
+              <w:t>DF</w:t>
+            </w:r>
+          </w:p>
+        </w:tc>
+        <w:tc>
+          <w:tcPr>
+            <w:tcW w:w="1336" w:type="dxa"/>
+          </w:tcPr>
+          <w:p>
+            <w:pPr>
+              <w:jc w:val="right"/>
+              <w:rPr>
+                <w:rFonts w:ascii="Calibri" w:eastAsia="Calibri" w:hAnsi="Calibri" w:cs="Times New Roman"/>
+              </w:rPr>
+            </w:pPr>
+            <w:r>
+              <w:rPr>
+                <w:rFonts w:ascii="Calibri" w:eastAsia="Calibri" w:hAnsi="Calibri" w:cs="Times New Roman"/>
+              </w:rPr>
+              <w:t xml:space="preserve">Sum </w:t>
+            </w:r>
+            <w:proofErr w:type="spellStart"/>
+            <w:r>
+              <w:rPr>
+                <w:rFonts w:ascii="Calibri" w:eastAsia="Calibri" w:hAnsi="Calibri" w:cs="Times New Roman"/>
+              </w:rPr>
+              <w:t>Sq</w:t>
+            </w:r>
+            <w:proofErr w:type="spellEnd"/>
+          </w:p>
+        </w:tc>
+        <w:tc>
+          <w:tcPr>
+            <w:tcW w:w="1336" w:type="dxa"/>
+          </w:tcPr>
+          <w:p>
+            <w:pPr>
+              <w:jc w:val="right"/>
+              <w:rPr>
+                <w:rFonts w:ascii="Calibri" w:eastAsia="Calibri" w:hAnsi="Calibri" w:cs="Times New Roman"/>
+              </w:rPr>
+            </w:pPr>
+            <w:r>
+              <w:rPr>
+                <w:rFonts w:ascii="Calibri" w:eastAsia="Calibri" w:hAnsi="Calibri" w:cs="Times New Roman"/>
+              </w:rPr>
+              <w:t xml:space="preserve">Mean </w:t>
+            </w:r>
+            <w:proofErr w:type="spellStart"/>
+            <w:r>
+              <w:rPr>
+                <w:rFonts w:ascii="Calibri" w:eastAsia="Calibri" w:hAnsi="Calibri" w:cs="Times New Roman"/>
+              </w:rPr>
+              <w:t>Sq</w:t>
+            </w:r>
+            <w:proofErr w:type="spellEnd"/>
+          </w:p>
+        </w:tc>
+        <w:tc>
+          <w:tcPr>
+            <w:tcW w:w="1336" w:type="dxa"/>
+          </w:tcPr>
+          <w:p>
+            <w:pPr>
+              <w:jc w:val="right"/>
+              <w:rPr>
+                <w:rFonts w:ascii="Calibri" w:eastAsia="Calibri" w:hAnsi="Calibri" w:cs="Times New Roman"/>
+              </w:rPr>
+            </w:pPr>
+            <w:r>
+              <w:rPr>
+                <w:rFonts w:ascii="Calibri" w:eastAsia="Calibri" w:hAnsi="Calibri" w:cs="Times New Roman"/>
+              </w:rPr>
+              <w:t>F-value</w:t>
+            </w:r>
+          </w:p>
+        </w:tc>
+        <w:tc>
+          <w:tcPr>
+            <w:tcW w:w="1336" w:type="dxa"/>
+          </w:tcPr>
+          <w:p>
+            <w:pPr>
+              <w:jc w:val="right"/>
+              <w:rPr>
+                <w:rFonts w:ascii="Calibri" w:eastAsia="Calibri" w:hAnsi="Calibri" w:cs="Times New Roman"/>
+              </w:rPr>
+            </w:pPr>
+            <w:r>
+              <w:rPr>
+                <w:rFonts w:ascii="Calibri" w:eastAsia="Calibri" w:hAnsi="Calibri" w:cs="Times New Roman"/>
+              </w:rPr>
+              <w:t>P-value</w:t>
+            </w:r>
+          </w:p>
+        </w:tc>
+        <w:tc>
+          <w:tcPr>
+            <w:tcW w:w="1336" w:type="dxa"/>
+          </w:tcPr>
+          <w:p>
+            <w:pPr>
+              <w:rPr>
+                <w:rFonts w:ascii="Calibri" w:eastAsia="Calibri" w:hAnsi="Calibri" w:cs="Times New Roman"/>
+              </w:rPr>
+            </w:pPr>
+            <w:r>
+              <w:rPr>
+                <w:rFonts w:ascii="Calibri" w:eastAsia="Calibri" w:hAnsi="Calibri" w:cs="Times New Roman"/>
+              </w:rPr>
+              <w:t>sig</w:t>
+            </w:r>
+          </w:p>
+        </w:tc>
+      </w:tr>
+      <w:tr>
+        <w:tc>
+          <w:tcPr>
+            <w:tcW w:w="1335" w:type="dxa"/>
+          </w:tcPr>
+          <w:p>
+            <w:pPr>
+              <w:rPr>
+                <w:rFonts w:ascii="Calibri" w:eastAsia="Calibri" w:hAnsi="Calibri" w:cs="Times New Roman"/>
+              </w:rPr>
+            </w:pPr>
+            <w:r>
+              <w:rPr>
+                <w:rFonts w:ascii="Calibri" w:eastAsia="Calibri" w:hAnsi="Calibri" w:cs="Times New Roman"/>
+              </w:rPr>
+              <w:t>`savings`</w:t>
+            </w:r>
+          </w:p>
+        </w:tc>
+        <w:tc>
+          <w:tcPr>
+            <w:tcW w:w="1335" w:type="dxa"/>
+          </w:tcPr>
+          <w:p>
+            <w:pPr>
+              <w:jc w:val="right"/>
+              <w:rPr>
+                <w:rFonts w:ascii="Calibri" w:eastAsia="Calibri" w:hAnsi="Calibri" w:cs="Times New Roman"/>
+              </w:rPr>
+            </w:pPr>
+            <w:r>
+              <w:rPr>
+                <w:rFonts w:ascii="Calibri" w:eastAsia="Calibri" w:hAnsi="Calibri" w:cs="Times New Roman"/>
+              </w:rPr>
+              <w:t>1</w:t>
+            </w:r>
+          </w:p>
+        </w:tc>
+        <w:tc>
+          <w:tcPr>
+            <w:tcW w:w="1336" w:type="dxa"/>
+          </w:tcPr>
+          <w:p>
+            <w:pPr>
+              <w:jc w:val="right"/>
+              <w:rPr>
+                <w:rFonts w:ascii="Calibri" w:eastAsia="Calibri" w:hAnsi="Calibri" w:cs="Times New Roman"/>
+              </w:rPr>
+            </w:pPr>
+            <w:r>
+              <w:rPr>
+                <w:rFonts w:ascii="Calibri" w:eastAsia="Calibri" w:hAnsi="Calibri" w:cs="Times New Roman"/>
+              </w:rPr>
+              <w:t>4.528</w:t>
+            </w:r>
+          </w:p>
+        </w:tc>
+        <w:tc>
+          <w:tcPr>
+            <w:tcW w:w="1336" w:type="dxa"/>
+          </w:tcPr>
+          <w:p>
+            <w:pPr>
+              <w:jc w:val="right"/>
+              <w:rPr>
+                <w:rFonts w:ascii="Calibri" w:eastAsia="Calibri" w:hAnsi="Calibri" w:cs="Times New Roman"/>
+              </w:rPr>
+            </w:pPr>
+            <w:r>
+              <w:rPr>
+                <w:rFonts w:ascii="Calibri" w:eastAsia="Calibri" w:hAnsi="Calibri" w:cs="Times New Roman"/>
+              </w:rPr>
+              <w:t>4.528</w:t>
+            </w:r>
+          </w:p>
+        </w:tc>
+        <w:tc>
+          <w:tcPr>
+            <w:tcW w:w="1336" w:type="dxa"/>
+          </w:tcPr>
+          <w:p>
+            <w:pPr>
+              <w:jc w:val="right"/>
+              <w:rPr>
+                <w:rFonts w:ascii="Calibri" w:eastAsia="Calibri" w:hAnsi="Calibri" w:cs="Times New Roman"/>
+              </w:rPr>
+            </w:pPr>
+            <w:r>
+              <w:rPr>
+                <w:rFonts w:ascii="Calibri" w:eastAsia="Calibri" w:hAnsi="Calibri" w:cs="Times New Roman"/>
+              </w:rPr>
+              <w:t>12.37</w:t>
+            </w:r>
+          </w:p>
+        </w:tc>
+        <w:tc>
+          <w:tcPr>
+            <w:tcW w:w="1336" w:type="dxa"/>
+          </w:tcPr>
+          <w:p>
+            <w:pPr>
+              <w:jc w:val="right"/>
+              <w:rPr>
+                <w:rFonts w:ascii="Calibri" w:eastAsia="Calibri" w:hAnsi="Calibri" w:cs="Times New Roman"/>
+              </w:rPr>
+            </w:pPr>
+            <w:r>
+              <w:rPr>
+                <w:rFonts w:ascii="Calibri" w:eastAsia="Calibri" w:hAnsi="Calibri" w:cs="Times New Roman"/>
+              </w:rPr>
+              <w:t>0.00</w:t>
+            </w:r>
+            <w:r>
+              <w:rPr>
+                <w:rFonts w:ascii="Calibri" w:eastAsia="Calibri" w:hAnsi="Calibri" w:cs="Times New Roman"/>
+              </w:rPr>
+              <w:t>0</w:t>
+            </w:r>
+            <w:r>
+              <w:rPr>
+                <w:rFonts w:ascii="Calibri" w:eastAsia="Calibri" w:hAnsi="Calibri" w:cs="Times New Roman"/>
+              </w:rPr>
+              <w:t>9</w:t>
+            </w:r>
+            <w:r>
+              <w:rPr>
+                <w:rFonts w:ascii="Calibri" w:eastAsia="Calibri" w:hAnsi="Calibri" w:cs="Times New Roman"/>
+              </w:rPr>
+              <w:t>3</w:t>
+            </w:r>
+            <w:r>
+              <w:rPr>
+                <w:rFonts w:ascii="Calibri" w:eastAsia="Calibri" w:hAnsi="Calibri" w:cs="Times New Roman"/>
+              </w:rPr>
+              <w:t>8</w:t>
+            </w:r>
+          </w:p>
+        </w:tc>
+        <w:tc>
+          <w:tcPr>
+            <w:tcW w:w="1336" w:type="dxa"/>
+          </w:tcPr>
+          <w:p>
+            <w:pPr>
+              <w:rPr>
+                <w:rFonts w:ascii="Calibri" w:eastAsia="Calibri" w:hAnsi="Calibri" w:cs="Times New Roman"/>
+              </w:rPr>
+            </w:pPr>
+            <w:r>
+              <w:rPr>
+                <w:rFonts w:ascii="Calibri" w:eastAsia="Calibri" w:hAnsi="Calibri" w:cs="Times New Roman"/>
+              </w:rPr>
+              <w:t>*</w:t>
+            </w:r>
+            <w:r>
+              <w:rPr>
+                <w:rFonts w:ascii="Calibri" w:eastAsia="Calibri" w:hAnsi="Calibri" w:cs="Times New Roman"/>
+              </w:rPr>
+              <w:t>**</w:t>
+            </w:r>
+          </w:p>
+        </w:tc>
+      </w:tr>
+      <w:tr>
+        <w:tc>
+          <w:tcPr>
+            <w:tcW w:w="1335" w:type="dxa"/>
+          </w:tcPr>
+          <w:p>
+            <w:pPr>
+              <w:rPr>
+                <w:rFonts w:ascii="Calibri" w:eastAsia="Calibri" w:hAnsi="Calibri" w:cs="Times New Roman"/>
+              </w:rPr>
+            </w:pPr>
+            <w:r>
+              <w:rPr>
+                <w:rFonts w:ascii="Calibri" w:eastAsia="Calibri" w:hAnsi="Calibri" w:cs="Times New Roman"/>
+              </w:rPr>
+              <w:t>residuals</w:t>
+            </w:r>
+          </w:p>
+        </w:tc>
+        <w:tc>
+          <w:tcPr>
+            <w:tcW w:w="1335" w:type="dxa"/>
+          </w:tcPr>
+          <w:p>
+            <w:pPr>
+              <w:jc w:val="right"/>
+              <w:rPr>
+                <w:rFonts w:ascii="Calibri" w:eastAsia="Calibri" w:hAnsi="Calibri" w:cs="Times New Roman"/>
+              </w:rPr>
+            </w:pPr>
+            <w:r>
+              <w:rPr>
+                <w:rFonts w:ascii="Calibri" w:eastAsia="Calibri" w:hAnsi="Calibri" w:cs="Times New Roman"/>
+              </w:rPr>
+              <w:t>50</w:t>
+            </w:r>
+          </w:p>
+        </w:tc>
+        <w:tc>
+          <w:tcPr>
+            <w:tcW w:w="1336" w:type="dxa"/>
+          </w:tcPr>
+          <w:p>
+            <w:pPr>
+              <w:jc w:val="right"/>
+              <w:rPr>
+                <w:rFonts w:ascii="Calibri" w:eastAsia="Calibri" w:hAnsi="Calibri" w:cs="Times New Roman"/>
+              </w:rPr>
+            </w:pPr>
+            <w:r>
+              <w:rPr>
+                <w:rFonts w:ascii="Calibri" w:eastAsia="Calibri" w:hAnsi="Calibri" w:cs="Times New Roman"/>
+              </w:rPr>
+              <w:t>18.301</w:t>
+            </w:r>
+          </w:p>
+        </w:tc>
+        <w:tc>
+          <w:tcPr>
+            <w:tcW w:w="1336" w:type="dxa"/>
+          </w:tcPr>
+          <w:p>
+            <w:pPr>
+              <w:jc w:val="right"/>
+              <w:rPr>
+                <w:rFonts w:ascii="Calibri" w:eastAsia="Calibri" w:hAnsi="Calibri" w:cs="Times New Roman"/>
+              </w:rPr>
+            </w:pPr>
+            <w:r>
+              <w:rPr>
+                <w:rFonts w:ascii="Calibri" w:eastAsia="Calibri" w:hAnsi="Calibri" w:cs="Times New Roman"/>
+              </w:rPr>
+              <w:t>0.366</w:t>
+            </w:r>
+          </w:p>
+        </w:tc>
+        <w:tc>
+          <w:tcPr>
+            <w:tcW w:w="1336" w:type="dxa"/>
+          </w:tcPr>
+          <w:p>
+            <w:pPr>
+              <w:jc w:val="right"/>
+              <w:rPr>
+                <w:rFonts w:ascii="Calibri" w:eastAsia="Calibri" w:hAnsi="Calibri" w:cs="Times New Roman"/>
+              </w:rPr>
+            </w:pPr>
+          </w:p>
+        </w:tc>
+        <w:tc>
+          <w:tcPr>
+            <w:tcW w:w="1336" w:type="dxa"/>
+          </w:tcPr>
+          <w:p>
+            <w:pPr>
+              <w:jc w:val="right"/>
+              <w:rPr>
+                <w:rFonts w:ascii="Calibri" w:eastAsia="Calibri" w:hAnsi="Calibri" w:cs="Times New Roman"/>
+              </w:rPr>
+            </w:pPr>
+          </w:p>
+        </w:tc>
+        <w:tc>
+          <w:tcPr>
+            <w:tcW w:w="1336" w:type="dxa"/>
+          </w:tcPr>
+          <w:p>
+            <w:pPr>
+              <w:rPr>
+                <w:rFonts w:ascii="Calibri" w:eastAsia="Calibri" w:hAnsi="Calibri" w:cs="Times New Roman"/>
+              </w:rPr>
+            </w:pPr>
+          </w:p>
+        </w:tc>
+      </w:tr>
+    </w:tbl>
+    <w:p>
+      <w:pPr>
+        <w:rPr>
+          <w:rFonts w:ascii="Calibri" w:eastAsia="Calibri" w:hAnsi="Calibri" w:cs="Times New Roman"/>
+        </w:rPr>
+      </w:pPr>
+      <w:r>
+        <w:rPr>
+          <w:rFonts w:ascii="Calibri" w:eastAsia="Calibri" w:hAnsi="Calibri" w:cs="Times New Roman"/>
+        </w:rPr>
+        <w:t xml:space="preserve">Significance codes </w:t>
+      </w:r>
+      <w:r>
+        <w:rPr>
+          <w:rFonts w:ascii="Calibri" w:eastAsia="Calibri" w:hAnsi="Calibri" w:cs="Times New Roman"/>
+        </w:rPr>
+        <w:tab/>
+        <w:t>*** 0.001     ** 0.01     * 0.05     ~ 0.1</w:t>
+      </w:r>
+    </w:p>
+    <w:p>
+      <w:pPr>
+        <w:rPr>
+          <w:rFonts w:ascii="Calibri" w:eastAsia="Calibri" w:hAnsi="Calibri" w:cs="Times New Roman"/>
+        </w:rPr>
+      </w:pPr>
+      <w:r>
+        <w:rPr>
+          <w:rFonts w:ascii="Calibri" w:eastAsia="Calibri" w:hAnsi="Calibri" w:cs="Times New Roman"/>
+        </w:rPr>
+        <w:t xml:space="preserve">6 observations deleted due to </w:t>
+      </w:r>
+      <w:proofErr w:type="spellStart"/>
+      <w:r>
+        <w:rPr>
+          <w:rFonts w:ascii="Calibri" w:eastAsia="Calibri" w:hAnsi="Calibri" w:cs="Times New Roman"/>
+        </w:rPr>
+        <w:t>missingness</w:t>
+      </w:r>
+      <w:proofErr w:type="spellEnd"/>
+    </w:p>
+    <w:p>
+      <w:bookmarkStart w:id="0" w:name="_GoBack"/>
+      <w:bookmarkEnd w:id="0"/>
+    </w:p>
     <w:sectPr>
       <w:pgSz w:w="15840" w:h="12240" w:orient="landscape"/>
       <w:pgMar w:top="432" w:right="432" w:bottom="432" w:left="432" w:header="720" w:footer="720" w:gutter="0"/>
